--- a/Account Opening/Workarounds_on_Account_Opening.docx
+++ b/Account Opening/Workarounds_on_Account_Opening.docx
@@ -210,13 +210,8 @@
             <w:tcW w:w="1236" w:type="dxa"/>
           </w:tcPr>
           <w:p>
-            <w:proofErr w:type="spellStart"/>
-            <w:r>
-              <w:t>Libre</w:t>
-            </w:r>
-            <w:proofErr w:type="spellEnd"/>
-            <w:r>
-              <w:t xml:space="preserve"> Office</w:t>
+            <w:r>
+              <w:t>Libre Office</w:t>
             </w:r>
           </w:p>
         </w:tc>
@@ -335,8 +330,6 @@
             <w:r>
               <w:t>https://addons.mozilla.org/en-US/developers/addons</w:t>
             </w:r>
-            <w:bookmarkStart w:id="0" w:name="_GoBack"/>
-            <w:bookmarkEnd w:id="0"/>
           </w:p>
         </w:tc>
         <w:tc>
@@ -542,13 +535,8 @@
             <w:tcW w:w="4381" w:type="dxa"/>
           </w:tcPr>
           <w:p>
-            <w:proofErr w:type="spellStart"/>
-            <w:r>
-              <w:t>Libre</w:t>
-            </w:r>
-            <w:proofErr w:type="spellEnd"/>
-            <w:r>
-              <w:t xml:space="preserve"> Office</w:t>
+            <w:r>
+              <w:t>Libre Office</w:t>
             </w:r>
           </w:p>
         </w:tc>
@@ -689,10 +677,21 @@
     </w:p>
     <w:p>
       <w:r>
-        <w:t>This acc</w:t>
+        <w:t>These</w:t>
       </w:r>
       <w:r>
-        <w:t>ount will publish extension for different platforms (Chrome, Firefox)</w:t>
+        <w:t xml:space="preserve"> acc</w:t>
+      </w:r>
+      <w:r>
+        <w:t>ount</w:t>
+      </w:r>
+      <w:r>
+        <w:t>s</w:t>
+      </w:r>
+      <w:bookmarkStart w:id="0" w:name="_GoBack"/>
+      <w:bookmarkEnd w:id="0"/>
+      <w:r>
+        <w:t xml:space="preserve"> will publish extension for different platforms (Chrome, Firefox)</w:t>
       </w:r>
       <w:r>
         <w:t>. The person who will be the account holder is the honorable Project Director of a government project named "Enhancement of Bangla Language in ICT through Research &amp; Development" related to Bengali language (6th most spoken in the world) by the People's Republic of Bangladesh. The published extension will help people using Bengali language in ICT sector and daily technology usage.</w:t>
